--- a/workshopscripts/chattypubworkshop_fig25.docx
+++ b/workshopscripts/chattypubworkshop_fig25.docx
@@ -45,10 +45,7 @@
     </w:p>
     <w:p>
       <w:r>
-        <w:t>D</w:t>
-      </w:r>
-      <w:r>
-        <w:t xml:space="preserve">ownload Zulip: an open-source chat </w:t>
+        <w:t xml:space="preserve">Download Zulip: an open-source chat </w:t>
       </w:r>
       <w:r>
         <w:t>software</w:t>
@@ -103,7 +100,7 @@
           <w:noProof/>
         </w:rPr>
         <w:drawing>
-          <wp:inline distT="0" distB="0" distL="0" distR="0" wp14:anchorId="301684A8" wp14:editId="04B70153">
+          <wp:inline distT="0" distB="0" distL="0" distR="0" wp14:anchorId="301684A8" wp14:editId="5801EBBB">
             <wp:extent cx="2065866" cy="2065866"/>
             <wp:effectExtent l="0" t="0" r="4445" b="4445"/>
             <wp:docPr id="1864189963" name="Picture 1" descr="A qr code with a white background&#10;&#10;AI-generated content may be incorrect."/>
@@ -182,7 +179,7 @@
           <w:sz w:val="22"/>
           <w:szCs w:val="22"/>
         </w:rPr>
-        <w:t>beetroot@hackersanddesigners.nl</w:t>
+        <w:t>flutterby@hackersanddesigners.nl</w:t>
       </w:r>
     </w:p>
     <w:p>
@@ -197,7 +194,7 @@
           <w:sz w:val="22"/>
           <w:szCs w:val="22"/>
         </w:rPr>
-        <w:t>flutterby@hackersanddesigners.nl</w:t>
+        <w:t>lycen@hackersanddesigners.nl</w:t>
       </w:r>
     </w:p>
     <w:p>
@@ -212,7 +209,7 @@
           <w:sz w:val="22"/>
           <w:szCs w:val="22"/>
         </w:rPr>
-        <w:t>lycen@hackersanddesigners.nl</w:t>
+        <w:t>moss@hackersanddesigners.nl</w:t>
       </w:r>
     </w:p>
     <w:p>
@@ -227,7 +224,7 @@
           <w:sz w:val="22"/>
           <w:szCs w:val="22"/>
         </w:rPr>
-        <w:t>moss@hackersanddesigners.nl</w:t>
+        <w:t>moth@hackersanddesigners.nl</w:t>
       </w:r>
     </w:p>
     <w:p>
@@ -243,7 +240,7 @@
           <w:szCs w:val="22"/>
         </w:rPr>
         <w:lastRenderedPageBreak/>
-        <w:t>moth@hackersanddesigners.nl</w:t>
+        <w:t>mycelium@hackersanddesigners.nl</w:t>
       </w:r>
     </w:p>
     <w:p>
@@ -258,7 +255,7 @@
           <w:sz w:val="22"/>
           <w:szCs w:val="22"/>
         </w:rPr>
-        <w:t>mycelium@hackersanddesigners.nl</w:t>
+        <w:t>soil@hackersanddesigners.nl</w:t>
       </w:r>
     </w:p>
     <w:p>
@@ -273,7 +270,7 @@
           <w:sz w:val="22"/>
           <w:szCs w:val="22"/>
         </w:rPr>
-        <w:t>onion@hackersanddesigners.nl</w:t>
+        <w:t>sprout@hackersanddesigners.nl</w:t>
       </w:r>
     </w:p>
     <w:p>
@@ -288,37 +285,36 @@
           <w:sz w:val="22"/>
           <w:szCs w:val="22"/>
         </w:rPr>
-        <w:t>potato@hackersanddesigners.nl</w:t>
-      </w:r>
-    </w:p>
-    <w:p>
-      <w:pPr>
+        <w:t>tomato</w:t>
+      </w:r>
+      <w:r>
         <w:rPr>
           <w:sz w:val="22"/>
           <w:szCs w:val="22"/>
         </w:rPr>
-      </w:pPr>
-      <w:r>
+        <w:t>@hackersanddesigners.nl</w:t>
+      </w:r>
+    </w:p>
+    <w:p>
+      <w:pPr>
         <w:rPr>
           <w:sz w:val="22"/>
           <w:szCs w:val="22"/>
         </w:rPr>
-        <w:t>soil@hackersanddesigners.nl</w:t>
-      </w:r>
-    </w:p>
-    <w:p>
-      <w:pPr>
+      </w:pPr>
+      <w:r>
         <w:rPr>
           <w:sz w:val="22"/>
           <w:szCs w:val="22"/>
         </w:rPr>
-      </w:pPr>
+        <w:t>onion</w:t>
+      </w:r>
       <w:r>
         <w:rPr>
           <w:sz w:val="22"/>
           <w:szCs w:val="22"/>
         </w:rPr>
-        <w:t>sprout@hackersanddesigners.nl</w:t>
+        <w:t>@hackersanddesigners.nl</w:t>
       </w:r>
     </w:p>
     <w:p>
@@ -333,24 +329,24 @@
           <w:sz w:val="22"/>
           <w:szCs w:val="22"/>
         </w:rPr>
-        <w:t>tomato@hackersanddesigners.nl</w:t>
-      </w:r>
-    </w:p>
-    <w:p/>
-    <w:p>
-      <w:pPr>
+        <w:t>potato</w:t>
+      </w:r>
+      <w:r>
         <w:rPr>
           <w:sz w:val="22"/>
           <w:szCs w:val="22"/>
         </w:rPr>
-      </w:pPr>
-      <w:r>
+        <w:t>@hackersanddesigners.nl</w:t>
+      </w:r>
+    </w:p>
+    <w:p/>
+    <w:p>
+      <w:pPr>
         <w:rPr>
           <w:sz w:val="22"/>
           <w:szCs w:val="22"/>
         </w:rPr>
-        <w:t xml:space="preserve">password: </w:t>
-      </w:r>
+      </w:pPr>
       <w:r>
         <w:rPr>
           <w:sz w:val="22"/>
@@ -501,7 +497,6 @@
     </w:p>
     <w:p>
       <w:r>
-        <w:lastRenderedPageBreak/>
         <w:t>I</w:t>
       </w:r>
       <w:r>
@@ -693,16 +688,13 @@
         <w:t>topics</w:t>
       </w:r>
       <w:r>
-        <w:t xml:space="preserve"> these are the chapters of </w:t>
-      </w:r>
+        <w:t xml:space="preserve"> these are the chapters of our publication. You can add as many as you like.</w:t>
+      </w:r>
+    </w:p>
+    <w:p/>
+    <w:p>
       <w:r>
         <w:lastRenderedPageBreak/>
-        <w:t>our publication. You can add as many as you like.</w:t>
-      </w:r>
-    </w:p>
-    <w:p/>
-    <w:p>
-      <w:r>
         <w:t xml:space="preserve">There’s one special topic named </w:t>
       </w:r>
       <w:r>
@@ -1050,7 +1042,6 @@
     <w:p/>
     <w:p>
       <w:r>
-        <w:lastRenderedPageBreak/>
         <w:t xml:space="preserve">In Chattypub, </w:t>
       </w:r>
       <w:r>
@@ -1121,6 +1112,7 @@
         <w:rPr>
           <w:rStyle w:val="HTMLCode"/>
         </w:rPr>
+        <w:lastRenderedPageBreak/>
         <w:t xml:space="preserve">  </w:t>
       </w:r>
       <w:r>
@@ -1224,19 +1216,7 @@
           <w:rPr>
             <w:rStyle w:val="Hyperlink"/>
           </w:rPr>
-          <w:t>backgroun</w:t>
-        </w:r>
-        <w:r>
-          <w:rPr>
-            <w:rStyle w:val="Hyperlink"/>
-          </w:rPr>
-          <w:t>d</w:t>
-        </w:r>
-        <w:r>
-          <w:rPr>
-            <w:rStyle w:val="Hyperlink"/>
-          </w:rPr>
-          <w:t>-color</w:t>
+          <w:t>background-color</w:t>
         </w:r>
       </w:hyperlink>
     </w:p>
@@ -1275,23 +1255,7 @@
             <w:color w:val="0000FF"/>
             <w:u w:val="single"/>
           </w:rPr>
-          <w:t>bord</w:t>
-        </w:r>
-        <w:r>
-          <w:rPr>
-            <w:rFonts w:cs="Times New Roman"/>
-            <w:color w:val="0000FF"/>
-            <w:u w:val="single"/>
-          </w:rPr>
-          <w:t>e</w:t>
-        </w:r>
-        <w:r>
-          <w:rPr>
-            <w:rFonts w:cs="Times New Roman"/>
-            <w:color w:val="0000FF"/>
-            <w:u w:val="single"/>
-          </w:rPr>
-          <w:t>r</w:t>
+          <w:t>border</w:t>
         </w:r>
       </w:hyperlink>
       <w:r>
@@ -1330,21 +1294,7 @@
             <w:color w:val="0000FF"/>
             <w:u w:val="single"/>
           </w:rPr>
-          <w:t>border-</w:t>
-        </w:r>
-        <w:r>
-          <w:rPr>
-            <w:color w:val="0000FF"/>
-            <w:u w:val="single"/>
-          </w:rPr>
-          <w:t>r</w:t>
-        </w:r>
-        <w:r>
-          <w:rPr>
-            <w:color w:val="0000FF"/>
-            <w:u w:val="single"/>
-          </w:rPr>
-          <w:t>adius</w:t>
+          <w:t>border-radius</w:t>
         </w:r>
       </w:hyperlink>
       <w:r>
@@ -1374,21 +1324,7 @@
             <w:color w:val="0000FF"/>
             <w:u w:val="single"/>
           </w:rPr>
-          <w:t>box-shad</w:t>
-        </w:r>
-        <w:r>
-          <w:rPr>
-            <w:color w:val="0000FF"/>
-            <w:u w:val="single"/>
-          </w:rPr>
-          <w:t>o</w:t>
-        </w:r>
-        <w:r>
-          <w:rPr>
-            <w:color w:val="0000FF"/>
-            <w:u w:val="single"/>
-          </w:rPr>
-          <w:t>w</w:t>
+          <w:t>box-shadow</w:t>
         </w:r>
       </w:hyperlink>
       <w:r>
@@ -1431,21 +1367,7 @@
             <w:color w:val="0000FF"/>
             <w:u w:val="single"/>
           </w:rPr>
-          <w:t>col</w:t>
-        </w:r>
-        <w:r>
-          <w:rPr>
-            <w:color w:val="0000FF"/>
-            <w:u w:val="single"/>
-          </w:rPr>
-          <w:t>o</w:t>
-        </w:r>
-        <w:r>
-          <w:rPr>
-            <w:color w:val="0000FF"/>
-            <w:u w:val="single"/>
-          </w:rPr>
-          <w:t>r</w:t>
+          <w:t>color</w:t>
         </w:r>
       </w:hyperlink>
       <w:r>
@@ -1455,13 +1377,14 @@
         <w:br/>
       </w:r>
       <w:r>
-        <w:t>sets the foreground color value of an element's text and text decorations.</w:t>
-      </w:r>
-      <w:r>
-        <w:t xml:space="preserve"> </w:t>
-      </w:r>
-      <w:r>
-        <w:t>C</w:t>
+        <w:t xml:space="preserve">sets the foreground color value of an element's text and text </w:t>
+      </w:r>
+      <w:r>
+        <w:lastRenderedPageBreak/>
+        <w:t>decorations.</w:t>
+      </w:r>
+      <w:r>
+        <w:t xml:space="preserve"> C</w:t>
       </w:r>
       <w:r>
         <w:t>olor can defined</w:t>
@@ -1494,25 +1417,7 @@
           <w:rPr>
             <w:rStyle w:val="Hyperlink"/>
           </w:rPr>
-          <w:t>name/k</w:t>
-        </w:r>
-        <w:r>
-          <w:rPr>
-            <w:rStyle w:val="Hyperlink"/>
-          </w:rPr>
-          <w:t>e</w:t>
-        </w:r>
-        <w:r>
-          <w:rPr>
-            <w:rStyle w:val="Hyperlink"/>
-          </w:rPr>
-          <w:t>ywor</w:t>
-        </w:r>
-        <w:r>
-          <w:rPr>
-            <w:rStyle w:val="Hyperlink"/>
-          </w:rPr>
-          <w:t>d</w:t>
+          <w:t>name/keyword</w:t>
         </w:r>
       </w:hyperlink>
     </w:p>
@@ -1637,21 +1542,7 @@
             <w:color w:val="0000FF"/>
             <w:u w:val="single"/>
           </w:rPr>
-          <w:t>o</w:t>
-        </w:r>
-        <w:r>
-          <w:rPr>
-            <w:color w:val="0000FF"/>
-            <w:u w:val="single"/>
-          </w:rPr>
-          <w:t>p</w:t>
-        </w:r>
-        <w:r>
-          <w:rPr>
-            <w:color w:val="0000FF"/>
-            <w:u w:val="single"/>
-          </w:rPr>
-          <w:t>acity</w:t>
+          <w:t>opacity</w:t>
         </w:r>
       </w:hyperlink>
       <w:r>
@@ -1675,13 +1566,7 @@
         <w:ind w:left="0"/>
       </w:pPr>
       <w:r>
-        <w:t xml:space="preserve">color: rgb(214, 122, 127, </w:t>
-      </w:r>
-      <w:r>
-        <w:t>15%</w:t>
-      </w:r>
-      <w:r>
-        <w:t>);</w:t>
+        <w:t>color: rgb(214, 122, 127, 15%);</w:t>
       </w:r>
     </w:p>
     <w:p/>
@@ -1692,28 +1577,7 @@
             <w:color w:val="0000FF"/>
             <w:u w:val="single"/>
           </w:rPr>
-          <w:t>mar</w:t>
-        </w:r>
-        <w:r>
-          <w:rPr>
-            <w:color w:val="0000FF"/>
-            <w:u w:val="single"/>
-          </w:rPr>
-          <w:t>g</w:t>
-        </w:r>
-        <w:r>
-          <w:rPr>
-            <w:color w:val="0000FF"/>
-            <w:u w:val="single"/>
-          </w:rPr>
-          <w:t>i</w:t>
-        </w:r>
-        <w:r>
-          <w:rPr>
-            <w:color w:val="0000FF"/>
-            <w:u w:val="single"/>
-          </w:rPr>
-          <w:t>n</w:t>
+          <w:t>margin</w:t>
         </w:r>
       </w:hyperlink>
       <w:r>
@@ -1754,32 +1618,15 @@
             <w:color w:val="0000FF"/>
             <w:u w:val="single"/>
           </w:rPr>
-          <w:t>padd</w:t>
-        </w:r>
-        <w:r>
-          <w:rPr>
-            <w:color w:val="0000FF"/>
-            <w:u w:val="single"/>
-          </w:rPr>
-          <w:t>i</w:t>
-        </w:r>
-        <w:r>
-          <w:rPr>
-            <w:color w:val="0000FF"/>
-            <w:u w:val="single"/>
-          </w:rPr>
-          <w:t>n</w:t>
-        </w:r>
-        <w:r>
-          <w:rPr>
-            <w:color w:val="0000FF"/>
-            <w:u w:val="single"/>
-          </w:rPr>
-          <w:t>g</w:t>
+          <w:t>padding</w:t>
         </w:r>
       </w:hyperlink>
       <w:r>
-        <w:t xml:space="preserve"> - The padding property sets the padding area on all four sides of an element at once. Padding refers to the spacing inside the border of an element.</w:t>
+        <w:t xml:space="preserve"> - The padding property sets the padding area on all four sides of an element at once. </w:t>
+      </w:r>
+      <w:r>
+        <w:lastRenderedPageBreak/>
+        <w:t>Padding refers to the spacing inside the border of an element.</w:t>
       </w:r>
     </w:p>
     <w:p>
@@ -1815,21 +1662,7 @@
             <w:color w:val="0000FF"/>
             <w:u w:val="single"/>
           </w:rPr>
-          <w:t>font-f</w:t>
-        </w:r>
-        <w:r>
-          <w:rPr>
-            <w:color w:val="0000FF"/>
-            <w:u w:val="single"/>
-          </w:rPr>
-          <w:t>a</w:t>
-        </w:r>
-        <w:r>
-          <w:rPr>
-            <w:color w:val="0000FF"/>
-            <w:u w:val="single"/>
-          </w:rPr>
-          <w:t>mily</w:t>
+          <w:t>font-family</w:t>
         </w:r>
       </w:hyperlink>
       <w:r>
@@ -1884,21 +1717,7 @@
             <w:color w:val="0000FF"/>
             <w:u w:val="single"/>
           </w:rPr>
-          <w:t>font-s</w:t>
-        </w:r>
-        <w:r>
-          <w:rPr>
-            <w:color w:val="0000FF"/>
-            <w:u w:val="single"/>
-          </w:rPr>
-          <w:t>i</w:t>
-        </w:r>
-        <w:r>
-          <w:rPr>
-            <w:color w:val="0000FF"/>
-            <w:u w:val="single"/>
-          </w:rPr>
-          <w:t>ze</w:t>
+          <w:t>font-size</w:t>
         </w:r>
       </w:hyperlink>
       <w:r>
@@ -1933,35 +1752,7 @@
             <w:color w:val="0000FF"/>
             <w:u w:val="single"/>
           </w:rPr>
-          <w:t>fon</w:t>
-        </w:r>
-        <w:r>
-          <w:rPr>
-            <w:color w:val="0000FF"/>
-            <w:u w:val="single"/>
-          </w:rPr>
-          <w:t>t</w:t>
-        </w:r>
-        <w:r>
-          <w:rPr>
-            <w:color w:val="0000FF"/>
-            <w:u w:val="single"/>
-          </w:rPr>
-          <w:t>-st</w:t>
-        </w:r>
-        <w:r>
-          <w:rPr>
-            <w:color w:val="0000FF"/>
-            <w:u w:val="single"/>
-          </w:rPr>
-          <w:t>y</w:t>
-        </w:r>
-        <w:r>
-          <w:rPr>
-            <w:color w:val="0000FF"/>
-            <w:u w:val="single"/>
-          </w:rPr>
-          <w:t>le</w:t>
+          <w:t>font-style</w:t>
         </w:r>
       </w:hyperlink>
       <w:r>
@@ -1971,25 +1762,22 @@
         <w:br/>
       </w:r>
       <w:r>
-        <w:t xml:space="preserve">sets whether a font should be </w:t>
-      </w:r>
+        <w:t>sets whether a font should be styled with a normal, italic, or oblique face from its font-family.</w:t>
+      </w:r>
+    </w:p>
+    <w:p>
+      <w:pPr>
+        <w:pStyle w:val="Heading1"/>
+        <w:ind w:left="0"/>
+      </w:pPr>
+    </w:p>
+    <w:p>
+      <w:pPr>
+        <w:pStyle w:val="Heading1"/>
+        <w:ind w:left="0"/>
+      </w:pPr>
       <w:r>
         <w:lastRenderedPageBreak/>
-        <w:t>styled with a normal, italic, or oblique face from its font-family.</w:t>
-      </w:r>
-    </w:p>
-    <w:p>
-      <w:pPr>
-        <w:pStyle w:val="Heading1"/>
-        <w:ind w:left="0"/>
-      </w:pPr>
-    </w:p>
-    <w:p>
-      <w:pPr>
-        <w:pStyle w:val="Heading1"/>
-        <w:ind w:left="0"/>
-      </w:pPr>
-      <w:r>
         <w:t>font-style: italic;</w:t>
       </w:r>
       <w:r>
@@ -2003,21 +1791,7 @@
             <w:color w:val="0000FF"/>
             <w:u w:val="single"/>
           </w:rPr>
-          <w:t>font-w</w:t>
-        </w:r>
-        <w:r>
-          <w:rPr>
-            <w:color w:val="0000FF"/>
-            <w:u w:val="single"/>
-          </w:rPr>
-          <w:t>e</w:t>
-        </w:r>
-        <w:r>
-          <w:rPr>
-            <w:color w:val="0000FF"/>
-            <w:u w:val="single"/>
-          </w:rPr>
-          <w:t>igh</w:t>
+          <w:t>font-weigh</w:t>
         </w:r>
       </w:hyperlink>
       <w:r>
@@ -2061,21 +1835,7 @@
             <w:color w:val="0000FF"/>
             <w:u w:val="single"/>
           </w:rPr>
-          <w:t>line-hei</w:t>
-        </w:r>
-        <w:r>
-          <w:rPr>
-            <w:color w:val="0000FF"/>
-            <w:u w:val="single"/>
-          </w:rPr>
-          <w:t>g</w:t>
-        </w:r>
-        <w:r>
-          <w:rPr>
-            <w:color w:val="0000FF"/>
-            <w:u w:val="single"/>
-          </w:rPr>
-          <w:t>ht</w:t>
+          <w:t>line-height</w:t>
         </w:r>
       </w:hyperlink>
       <w:r>
@@ -2127,21 +1887,7 @@
             <w:color w:val="0000FF"/>
             <w:u w:val="single"/>
           </w:rPr>
-          <w:t>letter-sp</w:t>
-        </w:r>
-        <w:r>
-          <w:rPr>
-            <w:color w:val="0000FF"/>
-            <w:u w:val="single"/>
-          </w:rPr>
-          <w:t>a</w:t>
-        </w:r>
-        <w:r>
-          <w:rPr>
-            <w:color w:val="0000FF"/>
-            <w:u w:val="single"/>
-          </w:rPr>
-          <w:t>cing</w:t>
+          <w:t>letter-spacing</w:t>
         </w:r>
       </w:hyperlink>
       <w:r>
@@ -2177,21 +1923,7 @@
             <w:color w:val="0000FF"/>
             <w:u w:val="single"/>
           </w:rPr>
-          <w:t>text-al</w:t>
-        </w:r>
-        <w:r>
-          <w:rPr>
-            <w:color w:val="0000FF"/>
-            <w:u w:val="single"/>
-          </w:rPr>
-          <w:t>i</w:t>
-        </w:r>
-        <w:r>
-          <w:rPr>
-            <w:color w:val="0000FF"/>
-            <w:u w:val="single"/>
-          </w:rPr>
-          <w:t>gn</w:t>
+          <w:t>text-align</w:t>
         </w:r>
       </w:hyperlink>
       <w:r>
@@ -2266,21 +1998,7 @@
             <w:color w:val="0000FF"/>
             <w:u w:val="single"/>
           </w:rPr>
-          <w:t>text-tra</w:t>
-        </w:r>
-        <w:r>
-          <w:rPr>
-            <w:color w:val="0000FF"/>
-            <w:u w:val="single"/>
-          </w:rPr>
-          <w:t>n</w:t>
-        </w:r>
-        <w:r>
-          <w:rPr>
-            <w:color w:val="0000FF"/>
-            <w:u w:val="single"/>
-          </w:rPr>
-          <w:t>sform</w:t>
+          <w:t>text-transform</w:t>
         </w:r>
       </w:hyperlink>
       <w:r>
@@ -2289,6 +2007,7 @@
     </w:p>
     <w:p>
       <w:r>
+        <w:lastRenderedPageBreak/>
         <w:t>specifies how to capitalize an element's text. It can be used to make text appear in all-uppercase or all-lowercase, or with each word capitalized.</w:t>
       </w:r>
     </w:p>
@@ -2360,21 +2079,7 @@
             <w:color w:val="0000FF"/>
             <w:u w:val="single"/>
           </w:rPr>
-          <w:t>word-br</w:t>
-        </w:r>
-        <w:r>
-          <w:rPr>
-            <w:color w:val="0000FF"/>
-            <w:u w:val="single"/>
-          </w:rPr>
-          <w:t>e</w:t>
-        </w:r>
-        <w:r>
-          <w:rPr>
-            <w:color w:val="0000FF"/>
-            <w:u w:val="single"/>
-          </w:rPr>
-          <w:t>ak</w:t>
+          <w:t>word-break</w:t>
         </w:r>
       </w:hyperlink>
       <w:r>
@@ -2431,21 +2136,7 @@
             <w:color w:val="0000FF"/>
             <w:u w:val="single"/>
           </w:rPr>
-          <w:t>word-spa</w:t>
-        </w:r>
-        <w:r>
-          <w:rPr>
-            <w:color w:val="0000FF"/>
-            <w:u w:val="single"/>
-          </w:rPr>
-          <w:t>c</w:t>
-        </w:r>
-        <w:r>
-          <w:rPr>
-            <w:color w:val="0000FF"/>
-            <w:u w:val="single"/>
-          </w:rPr>
-          <w:t>ing</w:t>
+          <w:t>word-spacing</w:t>
         </w:r>
       </w:hyperlink>
       <w:r>
@@ -2486,23 +2177,7 @@
             <w:color w:val="0000FF"/>
             <w:u w:val="single"/>
           </w:rPr>
-          <w:t>text-sh</w:t>
-        </w:r>
-        <w:r>
-          <w:rPr>
-            <w:rFonts w:ascii="Compagnon Roman" w:hAnsi="Compagnon Roman" w:cs="Times New Roman"/>
-            <w:color w:val="0000FF"/>
-            <w:u w:val="single"/>
-          </w:rPr>
-          <w:t>a</w:t>
-        </w:r>
-        <w:r>
-          <w:rPr>
-            <w:rFonts w:ascii="Compagnon Roman" w:hAnsi="Compagnon Roman" w:cs="Times New Roman"/>
-            <w:color w:val="0000FF"/>
-            <w:u w:val="single"/>
-          </w:rPr>
-          <w:t>dow</w:t>
+          <w:t>text-shadow</w:t>
         </w:r>
       </w:hyperlink>
       <w:r>
@@ -2572,6 +2247,7 @@
         <w:br/>
       </w:r>
       <w:r>
+        <w:lastRenderedPageBreak/>
         <w:t>0 0 1em green,</w:t>
       </w:r>
       <w:r>
@@ -2597,21 +2273,7 @@
             <w:color w:val="0000FF"/>
             <w:u w:val="single"/>
           </w:rPr>
-          <w:t>rota</w:t>
-        </w:r>
-        <w:r>
-          <w:rPr>
-            <w:color w:val="0000FF"/>
-            <w:u w:val="single"/>
-          </w:rPr>
-          <w:t>t</w:t>
-        </w:r>
-        <w:r>
-          <w:rPr>
-            <w:color w:val="0000FF"/>
-            <w:u w:val="single"/>
-          </w:rPr>
-          <w:t>e</w:t>
+          <w:t>rotate</w:t>
         </w:r>
       </w:hyperlink>
       <w:r>
@@ -2650,21 +2312,7 @@
             <w:color w:val="0000FF"/>
             <w:u w:val="single"/>
           </w:rPr>
-          <w:t>sc</w:t>
-        </w:r>
-        <w:r>
-          <w:rPr>
-            <w:color w:val="0000FF"/>
-            <w:u w:val="single"/>
-          </w:rPr>
-          <w:t>a</w:t>
-        </w:r>
-        <w:r>
-          <w:rPr>
-            <w:color w:val="0000FF"/>
-            <w:u w:val="single"/>
-          </w:rPr>
-          <w:t>le</w:t>
+          <w:t>scale</w:t>
         </w:r>
       </w:hyperlink>
       <w:r>
@@ -2702,21 +2350,7 @@
             <w:color w:val="0000FF"/>
             <w:u w:val="single"/>
           </w:rPr>
-          <w:t>tra</w:t>
-        </w:r>
-        <w:r>
-          <w:rPr>
-            <w:color w:val="0000FF"/>
-            <w:u w:val="single"/>
-          </w:rPr>
-          <w:t>n</w:t>
-        </w:r>
-        <w:r>
-          <w:rPr>
-            <w:color w:val="0000FF"/>
-            <w:u w:val="single"/>
-          </w:rPr>
-          <w:t>slate</w:t>
+          <w:t>translate</w:t>
         </w:r>
       </w:hyperlink>
       <w:r>
@@ -2785,6 +2419,7 @@
     <w:p/>
     <w:p>
       <w:r>
+        <w:lastRenderedPageBreak/>
         <w:t>https://www.w3schools.com/css/default.asp</w:t>
       </w:r>
       <w:r>

--- a/workshopscripts/chattypubworkshop_fig25.docx
+++ b/workshopscripts/chattypubworkshop_fig25.docx
@@ -100,7 +100,7 @@
           <w:noProof/>
         </w:rPr>
         <w:drawing>
-          <wp:inline distT="0" distB="0" distL="0" distR="0" wp14:anchorId="301684A8" wp14:editId="5801EBBB">
+          <wp:inline distT="0" distB="0" distL="0" distR="0" wp14:anchorId="301684A8" wp14:editId="2743366D">
             <wp:extent cx="2065866" cy="2065866"/>
             <wp:effectExtent l="0" t="0" r="4445" b="4445"/>
             <wp:docPr id="1864189963" name="Picture 1" descr="A qr code with a white background&#10;&#10;AI-generated content may be incorrect."/>
@@ -2383,12 +2383,128 @@
         <w:pStyle w:val="Heading2"/>
       </w:pPr>
       <w:r>
+        <w:t>Want to style but don’t know the selector?</w:t>
+      </w:r>
+    </w:p>
+    <w:p>
+      <w:pPr>
+        <w:pStyle w:val="Heading2"/>
+      </w:pPr>
+    </w:p>
+    <w:p>
+      <w:r>
+        <w:t xml:space="preserve">If you don’t know the selector of an element on screen (e.g. is this a h1, h2, or something else?) you can use the inspector of your </w:t>
+      </w:r>
+      <w:r>
+        <w:lastRenderedPageBreak/>
+        <w:t>browser. In Firefox: right click on the element &gt; Inspect.</w:t>
+      </w:r>
+    </w:p>
+    <w:p/>
+    <w:p>
+      <w:pPr>
+        <w:pStyle w:val="Heading2"/>
+      </w:pPr>
+      <w:r>
+        <w:t>Finding libre typefaces</w:t>
+      </w:r>
+    </w:p>
+    <w:p/>
+    <w:p>
+      <w:r>
+        <w:t>https://www.design-</w:t>
+      </w:r>
+      <w:r>
+        <w:br/>
+        <w:t xml:space="preserve">    </w:t>
+      </w:r>
+      <w:r>
+        <w:t>r</w:t>
+      </w:r>
+      <w:r>
+        <w:t>e</w:t>
+      </w:r>
+      <w:r>
+        <w:t>search.be/by-womxn</w:t>
+      </w:r>
+      <w:r>
+        <w:t xml:space="preserve"> </w:t>
+      </w:r>
+    </w:p>
+    <w:p>
+      <w:hyperlink r:id="rId35" w:history="1">
+        <w:r>
+          <w:rPr>
+            <w:rStyle w:val="Hyperlink"/>
+          </w:rPr>
+          <w:t>https://velvetyne.fr</w:t>
+        </w:r>
+      </w:hyperlink>
+    </w:p>
+    <w:p>
+      <w:hyperlink r:id="rId36" w:history="1">
+        <w:r>
+          <w:rPr>
+            <w:rStyle w:val="Hyperlink"/>
+          </w:rPr>
+          <w:t>https://anrt-nancy.fr</w:t>
+        </w:r>
+      </w:hyperlink>
+      <w:r>
+        <w:t xml:space="preserve"> </w:t>
+      </w:r>
+    </w:p>
+    <w:p>
+      <w:hyperlink r:id="rId37" w:history="1">
+        <w:r>
+          <w:rPr>
+            <w:rStyle w:val="Hyperlink"/>
+          </w:rPr>
+          <w:t>https://uncut.wtf</w:t>
+        </w:r>
+      </w:hyperlink>
+    </w:p>
+    <w:p>
+      <w:hyperlink r:id="rId38" w:history="1">
+        <w:r>
+          <w:rPr>
+            <w:rStyle w:val="Hyperlink"/>
+          </w:rPr>
+          <w:t>https://fonderiz.fr</w:t>
+        </w:r>
+      </w:hyperlink>
+    </w:p>
+    <w:p>
+      <w:hyperlink r:id="rId39" w:history="1">
+        <w:r>
+          <w:rPr>
+            <w:rStyle w:val="Hyperlink"/>
+          </w:rPr>
+          <w:t>https://deathoftypography.com/</w:t>
+        </w:r>
+      </w:hyperlink>
+    </w:p>
+    <w:p>
+      <w:r>
+        <w:t>https://gitlab.com/raphaelbastide/libre-foundries</w:t>
+      </w:r>
+    </w:p>
+    <w:p>
+      <w:pPr>
+        <w:pStyle w:val="Heading2"/>
+      </w:pPr>
+    </w:p>
+    <w:p>
+      <w:pPr>
+        <w:pStyle w:val="Heading2"/>
+      </w:pPr>
+      <w:r>
         <w:t>References</w:t>
       </w:r>
     </w:p>
     <w:p/>
     <w:p>
-      <w:hyperlink r:id="rId35" w:history="1">
+      <w:hyperlink r:id="rId40" w:history="1">
         <w:r>
           <w:rPr>
             <w:color w:val="0000FF"/>
@@ -2403,7 +2519,7 @@
     </w:p>
     <w:p/>
     <w:p>
-      <w:hyperlink r:id="rId36" w:history="1">
+      <w:hyperlink r:id="rId41" w:history="1">
         <w:r>
           <w:rPr>
             <w:color w:val="0000FF"/>
@@ -2418,10 +2534,14 @@
     </w:p>
     <w:p/>
     <w:p>
-      <w:r>
-        <w:lastRenderedPageBreak/>
-        <w:t>https://www.w3schools.com/css/default.asp</w:t>
-      </w:r>
+      <w:hyperlink r:id="rId42" w:history="1">
+        <w:r>
+          <w:rPr>
+            <w:rStyle w:val="Hyperlink"/>
+          </w:rPr>
+          <w:t>https://www.w3schools.com/css/default.asp</w:t>
+        </w:r>
+      </w:hyperlink>
       <w:r>
         <w:t xml:space="preserve">  </w:t>
       </w:r>
@@ -4338,6 +4458,7 @@
   <w:style w:type="character" w:default="1" w:styleId="DefaultParagraphFont">
     <w:name w:val="Default Paragraph Font"/>
     <w:uiPriority w:val="1"/>
+    <w:semiHidden/>
     <w:unhideWhenUsed/>
   </w:style>
   <w:style w:type="table" w:default="1" w:styleId="TableNormal">

--- a/workshopscripts/chattypubworkshop_fig25.docx
+++ b/workshopscripts/chattypubworkshop_fig25.docx
@@ -15,7 +15,14 @@
           <w:sz w:val="52"/>
           <w:szCs w:val="52"/>
         </w:rPr>
-        <w:t>CHATTYPUB WORKSHOP</w:t>
+        <w:t xml:space="preserve">HOW TO </w:t>
+      </w:r>
+      <w:r>
+        <w:rPr>
+          <w:sz w:val="52"/>
+          <w:szCs w:val="52"/>
+        </w:rPr>
+        <w:t xml:space="preserve">CHATTYPUB </w:t>
       </w:r>
     </w:p>
     <w:p>
@@ -100,7 +107,7 @@
           <w:noProof/>
         </w:rPr>
         <w:drawing>
-          <wp:inline distT="0" distB="0" distL="0" distR="0" wp14:anchorId="301684A8" wp14:editId="2743366D">
+          <wp:inline distT="0" distB="0" distL="0" distR="0" wp14:anchorId="301684A8" wp14:editId="2C20D4ED">
             <wp:extent cx="2065866" cy="2065866"/>
             <wp:effectExtent l="0" t="0" r="4445" b="4445"/>
             <wp:docPr id="1864189963" name="Picture 1" descr="A qr code with a white background&#10;&#10;AI-generated content may be incorrect."/>
@@ -358,6 +365,155 @@
     <w:p/>
     <w:p>
       <w:pPr>
+        <w:pStyle w:val="Heading2"/>
+      </w:pPr>
+      <w:r>
+        <w:t>Chattypub X Zulip</w:t>
+      </w:r>
+    </w:p>
+    <w:p/>
+    <w:p>
+      <w:pPr>
+        <w:rPr>
+          <w:rFonts w:ascii="Arial" w:hAnsi="Arial" w:cs="Arial"/>
+          <w:color w:val="262626"/>
+          <w:shd w:val="clear" w:color="auto" w:fill="FFFFFF"/>
+        </w:rPr>
+      </w:pPr>
+      <w:r>
+        <w:rPr>
+          <w:rFonts w:ascii="Arial" w:hAnsi="Arial" w:cs="Arial"/>
+          <w:color w:val="262626"/>
+          <w:shd w:val="clear" w:color="auto" w:fill="FFFFFF"/>
+        </w:rPr>
+        <w:t>Chattypub is built on top of Zulip. What you do in the Zulip will end up on the Chattypub webpage that we will later print. This page is public! Zulip offers 4 features we'll be using to make a publication: channels, topics, messages and emoji reactions to those messages.</w:t>
+      </w:r>
+    </w:p>
+    <w:p>
+      <w:pPr>
+        <w:rPr>
+          <w:rFonts w:ascii="Arial" w:hAnsi="Arial" w:cs="Arial"/>
+          <w:color w:val="262626"/>
+          <w:shd w:val="clear" w:color="auto" w:fill="FFFFFF"/>
+        </w:rPr>
+      </w:pPr>
+    </w:p>
+    <w:p>
+      <w:pPr>
+        <w:rPr>
+          <w:rFonts w:ascii="Arial" w:hAnsi="Arial" w:cs="Arial"/>
+          <w:color w:val="262626"/>
+          <w:shd w:val="clear" w:color="auto" w:fill="FFFFFF"/>
+        </w:rPr>
+      </w:pPr>
+      <w:r>
+        <w:rPr>
+          <w:rFonts w:ascii="Arial" w:hAnsi="Arial" w:cs="Arial"/>
+          <w:noProof/>
+          <w:color w:val="262626"/>
+          <w:shd w:val="clear" w:color="auto" w:fill="FFFFFF"/>
+        </w:rPr>
+        <w:drawing>
+          <wp:inline distT="0" distB="0" distL="0" distR="0" wp14:anchorId="21C5D18A" wp14:editId="283F06E5">
+            <wp:extent cx="2250440" cy="2084070"/>
+            <wp:effectExtent l="0" t="0" r="0" b="0"/>
+            <wp:docPr id="2101188095" name="Picture 1" descr="A screenshot of a computer&#10;&#10;AI-generated content may be incorrect."/>
+            <wp:cNvGraphicFramePr>
+              <a:graphicFrameLocks xmlns:a="http://schemas.openxmlformats.org/drawingml/2006/main" noChangeAspect="1"/>
+            </wp:cNvGraphicFramePr>
+            <a:graphic xmlns:a="http://schemas.openxmlformats.org/drawingml/2006/main">
+              <a:graphicData uri="http://schemas.openxmlformats.org/drawingml/2006/picture">
+                <pic:pic xmlns:pic="http://schemas.openxmlformats.org/drawingml/2006/picture">
+                  <pic:nvPicPr>
+                    <pic:cNvPr id="2101188095" name="Picture 1" descr="A screenshot of a computer&#10;&#10;AI-generated content may be incorrect."/>
+                    <pic:cNvPicPr/>
+                  </pic:nvPicPr>
+                  <pic:blipFill>
+                    <a:blip r:embed="rId8" cstate="print">
+                      <a:extLst>
+                        <a:ext uri="{28A0092B-C50C-407E-A947-70E740481C1C}">
+                          <a14:useLocalDpi xmlns:a14="http://schemas.microsoft.com/office/drawing/2010/main" val="0"/>
+                        </a:ext>
+                      </a:extLst>
+                    </a:blip>
+                    <a:stretch>
+                      <a:fillRect/>
+                    </a:stretch>
+                  </pic:blipFill>
+                  <pic:spPr>
+                    <a:xfrm>
+                      <a:off x="0" y="0"/>
+                      <a:ext cx="2250440" cy="2084070"/>
+                    </a:xfrm>
+                    <a:prstGeom prst="rect">
+                      <a:avLst/>
+                    </a:prstGeom>
+                  </pic:spPr>
+                </pic:pic>
+              </a:graphicData>
+            </a:graphic>
+          </wp:inline>
+        </w:drawing>
+      </w:r>
+    </w:p>
+    <w:p/>
+    <w:p>
+      <w:r>
+        <w:lastRenderedPageBreak/>
+        <w:t xml:space="preserve">The </w:t>
+      </w:r>
+      <w:r>
+        <w:rPr>
+          <w:b/>
+          <w:bCs/>
+          <w:u w:val="single"/>
+        </w:rPr>
+        <w:t>channel</w:t>
+      </w:r>
+      <w:r>
+        <w:t xml:space="preserve"> is our publication, it holds all our content in the form of chat messages we send to the channel. You should all be in this channel to participate. </w:t>
+      </w:r>
+    </w:p>
+    <w:p/>
+    <w:p>
+      <w:r>
+        <w:t xml:space="preserve">Each channel has a number of </w:t>
+      </w:r>
+      <w:r>
+        <w:rPr>
+          <w:b/>
+          <w:bCs/>
+          <w:u w:val="single"/>
+        </w:rPr>
+        <w:t>topics</w:t>
+      </w:r>
+      <w:r>
+        <w:t xml:space="preserve"> these are the chapters of our publication. You can add as many as you like.</w:t>
+      </w:r>
+    </w:p>
+    <w:p/>
+    <w:p>
+      <w:r>
+        <w:t xml:space="preserve">There’s one special topic named </w:t>
+      </w:r>
+      <w:r>
+        <w:rPr>
+          <w:b/>
+          <w:bCs/>
+          <w:u w:val="single"/>
+        </w:rPr>
+        <w:t>rules</w:t>
+      </w:r>
+      <w:r>
+        <w:t xml:space="preserve">. </w:t>
+      </w:r>
+      <w:r>
+        <w:t>This is where we specify the styling/design of our publication and upload font files (.OTF or .TTF).</w:t>
+      </w:r>
+    </w:p>
+    <w:p/>
+    <w:p>
+      <w:pPr>
         <w:pStyle w:val="Heading3"/>
       </w:pPr>
       <w:r>
@@ -376,99 +532,59 @@
           <w:i/>
           <w:iCs/>
         </w:rPr>
-        <w:t>ChattyPubFig</w:t>
+        <w:t xml:space="preserve">ChattyPubFig </w:t>
+      </w:r>
+      <w:r>
+        <w:t xml:space="preserve">channel, then find the topic called </w:t>
       </w:r>
       <w:r>
         <w:rPr>
           <w:i/>
           <w:iCs/>
         </w:rPr>
+        <w:t>Introductions</w:t>
+      </w:r>
+      <w:r>
+        <w:t xml:space="preserve">. Write a message to introduce yourself. </w:t>
+      </w:r>
+    </w:p>
+    <w:p/>
+    <w:p>
+      <w:pPr>
+        <w:pStyle w:val="Heading3"/>
+      </w:pPr>
+      <w:r>
+        <w:t xml:space="preserve">Step 4: </w:t>
+      </w:r>
+    </w:p>
+    <w:p>
+      <w:r>
+        <w:t xml:space="preserve">preview </w:t>
+      </w:r>
+      <w:r>
+        <w:t>the</w:t>
+      </w:r>
+      <w:r>
         <w:t xml:space="preserve"> </w:t>
       </w:r>
       <w:r>
-        <w:t>channel</w:t>
-      </w:r>
-      <w:r>
-        <w:t xml:space="preserve">, then find the topic called </w:t>
-      </w:r>
-      <w:r>
-        <w:rPr>
-          <w:i/>
-          <w:iCs/>
-        </w:rPr>
-        <w:t>Introductions</w:t>
-      </w:r>
-      <w:r>
-        <w:t xml:space="preserve">. Write a message to introduce yourself. </w:t>
-      </w:r>
-    </w:p>
-    <w:p/>
-    <w:p>
-      <w:pPr>
-        <w:pStyle w:val="Heading2"/>
-      </w:pPr>
-      <w:r>
-        <w:t>Chattypub X Zulip</w:t>
-      </w:r>
-    </w:p>
-    <w:p/>
-    <w:p>
-      <w:r>
-        <w:t xml:space="preserve">Chattypub is built on top of Zulip. What you do in the </w:t>
-      </w:r>
-      <w:r>
-        <w:t>Zulip</w:t>
-      </w:r>
-      <w:r>
-        <w:t xml:space="preserve"> will end up on </w:t>
-      </w:r>
-      <w:r>
-        <w:t>the Chattypub</w:t>
-      </w:r>
-      <w:r>
-        <w:t xml:space="preserve"> webpage that we will later print</w:t>
-      </w:r>
-      <w:r>
-        <w:t>. This page is public!</w:t>
-      </w:r>
-    </w:p>
-    <w:p/>
-    <w:p>
-      <w:pPr>
-        <w:pStyle w:val="Heading3"/>
-      </w:pPr>
-      <w:r>
-        <w:t xml:space="preserve">Step 4: </w:t>
-      </w:r>
-    </w:p>
-    <w:p>
-      <w:r>
-        <w:t xml:space="preserve">preview </w:t>
-      </w:r>
-      <w:r>
-        <w:t>the</w:t>
+        <w:t>messages</w:t>
       </w:r>
       <w:r>
         <w:t xml:space="preserve"> </w:t>
       </w:r>
       <w:r>
-        <w:t>messages</w:t>
+        <w:t>on</w:t>
       </w:r>
       <w:r>
         <w:t xml:space="preserve"> </w:t>
       </w:r>
       <w:r>
-        <w:t>on</w:t>
-      </w:r>
-      <w:r>
-        <w:t xml:space="preserve"> </w:t>
-      </w:r>
-      <w:r>
         <w:t>Chattypub</w:t>
       </w:r>
     </w:p>
     <w:p>
-      <w:hyperlink r:id="rId8" w:history="1">
+      <w:hyperlink r:id="rId9" w:history="1">
         <w:r>
           <w:rPr>
             <w:rStyle w:val="Hyperlink"/>
@@ -630,7 +746,7 @@
       </w:r>
     </w:p>
     <w:p>
-      <w:hyperlink r:id="rId9" w:history="1">
+      <w:hyperlink r:id="rId10" w:history="1">
         <w:r>
           <w:rPr>
             <w:rStyle w:val="Hyperlink"/>
@@ -648,266 +764,198 @@
         <w:pStyle w:val="Heading2"/>
       </w:pPr>
       <w:r>
-        <w:t>C</w:t>
-      </w:r>
-      <w:r>
-        <w:t>hannels</w:t>
-      </w:r>
-      <w:r>
-        <w:t>, Topics, Rules????</w:t>
-      </w:r>
-    </w:p>
-    <w:p/>
-    <w:p>
-      <w:r>
-        <w:t xml:space="preserve">The </w:t>
-      </w:r>
-      <w:r>
-        <w:rPr>
-          <w:b/>
-          <w:bCs/>
-          <w:u w:val="single"/>
-        </w:rPr>
-        <w:t>channel</w:t>
-      </w:r>
-      <w:r>
-        <w:t xml:space="preserve"> is our publication, it holds all our content in the form of chat messages we send to the channel. You should all be in this channel to participate. </w:t>
-      </w:r>
-    </w:p>
-    <w:p/>
-    <w:p>
-      <w:r>
-        <w:t xml:space="preserve">Each channel has a number of </w:t>
-      </w:r>
-      <w:r>
-        <w:rPr>
-          <w:b/>
-          <w:bCs/>
-          <w:u w:val="single"/>
-        </w:rPr>
-        <w:t>topics</w:t>
-      </w:r>
-      <w:r>
-        <w:t xml:space="preserve"> these are the chapters of our publication. You can add as many as you like.</w:t>
-      </w:r>
-    </w:p>
-    <w:p/>
-    <w:p>
-      <w:r>
+        <w:t xml:space="preserve">CSS </w:t>
+      </w:r>
+      <w:r>
+        <w:t>Stylings</w:t>
+      </w:r>
+    </w:p>
+    <w:p>
+      <w:pPr>
+        <w:pStyle w:val="Heading3"/>
+      </w:pPr>
+    </w:p>
+    <w:p>
+      <w:pPr>
+        <w:pStyle w:val="Heading3"/>
+      </w:pPr>
+      <w:r>
+        <w:t xml:space="preserve">What is CSS? </w:t>
+      </w:r>
+    </w:p>
+    <w:p>
+      <w:pPr>
+        <w:pStyle w:val="Heading3"/>
+      </w:pPr>
+    </w:p>
+    <w:p>
+      <w:r>
+        <w:t xml:space="preserve">CSS is a rule-based language — you define rules </w:t>
+      </w:r>
+      <w:r>
+        <w:t>that specify styling a</w:t>
+      </w:r>
+      <w:r>
+        <w:t xml:space="preserve">pplied to </w:t>
+      </w:r>
+      <w:r>
+        <w:t>(</w:t>
+      </w:r>
+      <w:r>
+        <w:t>groups of</w:t>
+      </w:r>
+      <w:r>
+        <w:t>)</w:t>
+      </w:r>
+      <w:r>
+        <w:t xml:space="preserve"> elements on </w:t>
+      </w:r>
+      <w:r>
+        <w:t>a</w:t>
+      </w:r>
+      <w:r>
+        <w:t xml:space="preserve"> web page.</w:t>
+      </w:r>
+      <w:r>
+        <w:t xml:space="preserve"> </w:t>
+      </w:r>
+      <w:r>
+        <w:t xml:space="preserve">For example, </w:t>
+      </w:r>
+      <w:r>
+        <w:t xml:space="preserve">you want </w:t>
+      </w:r>
+      <w:r>
+        <w:t>to style the main heading as large red text. Th</w:t>
+      </w:r>
+      <w:r>
+        <w:t xml:space="preserve">is </w:t>
+      </w:r>
+      <w:r>
+        <w:t xml:space="preserve">CSS rule would achieve </w:t>
+      </w:r>
+      <w:r>
+        <w:t>that</w:t>
+      </w:r>
+      <w:r>
+        <w:t>:</w:t>
+      </w:r>
+    </w:p>
+    <w:p>
+      <w:pPr>
+        <w:pStyle w:val="Heading1"/>
+        <w:ind w:left="0"/>
+        <w:rPr>
+          <w:rStyle w:val="token"/>
+        </w:rPr>
+      </w:pPr>
+    </w:p>
+    <w:p>
+      <w:pPr>
+        <w:pStyle w:val="Heading1"/>
+        <w:ind w:left="0"/>
+        <w:rPr>
+          <w:rStyle w:val="HTMLCode"/>
+        </w:rPr>
+      </w:pPr>
+      <w:r>
+        <w:rPr>
+          <w:rStyle w:val="token"/>
+        </w:rPr>
+        <w:t>h1</w:t>
+      </w:r>
+      <w:r>
+        <w:rPr>
+          <w:rStyle w:val="HTMLCode"/>
+        </w:rPr>
+        <w:t xml:space="preserve"> </w:t>
+      </w:r>
+      <w:r>
+        <w:rPr>
+          <w:rStyle w:val="token"/>
+        </w:rPr>
+        <w:t>{</w:t>
+      </w:r>
+    </w:p>
+    <w:p>
+      <w:pPr>
+        <w:pStyle w:val="Heading1"/>
+        <w:ind w:left="0"/>
+        <w:rPr>
+          <w:rStyle w:val="HTMLCode"/>
+        </w:rPr>
+      </w:pPr>
+      <w:r>
+        <w:rPr>
+          <w:rStyle w:val="HTMLCode"/>
+        </w:rPr>
+        <w:t xml:space="preserve">  </w:t>
+      </w:r>
+      <w:r>
+        <w:rPr>
+          <w:rStyle w:val="token"/>
+        </w:rPr>
+        <w:t>color:</w:t>
+      </w:r>
+      <w:r>
+        <w:rPr>
+          <w:rStyle w:val="HTMLCode"/>
+        </w:rPr>
+        <w:t xml:space="preserve"> red</w:t>
+      </w:r>
+      <w:r>
+        <w:rPr>
+          <w:rStyle w:val="token"/>
+        </w:rPr>
+        <w:t>;</w:t>
+      </w:r>
+    </w:p>
+    <w:p>
+      <w:pPr>
+        <w:pStyle w:val="Heading1"/>
+        <w:ind w:left="0"/>
+        <w:rPr>
+          <w:rStyle w:val="HTMLCode"/>
+        </w:rPr>
+      </w:pPr>
+      <w:r>
+        <w:rPr>
+          <w:rStyle w:val="HTMLCode"/>
+        </w:rPr>
+        <w:t xml:space="preserve">  </w:t>
+      </w:r>
+      <w:r>
+        <w:rPr>
+          <w:rStyle w:val="token"/>
+        </w:rPr>
+        <w:t>font-size:</w:t>
+      </w:r>
+      <w:r>
+        <w:rPr>
+          <w:rStyle w:val="HTMLCode"/>
+        </w:rPr>
+        <w:t xml:space="preserve"> 2.5em</w:t>
+      </w:r>
+      <w:r>
+        <w:rPr>
+          <w:rStyle w:val="token"/>
+        </w:rPr>
+        <w:t>;</w:t>
+      </w:r>
+    </w:p>
+    <w:p>
+      <w:pPr>
+        <w:pStyle w:val="Heading1"/>
+        <w:ind w:left="0"/>
+        <w:rPr>
+          <w:rStyle w:val="token"/>
+        </w:rPr>
+      </w:pPr>
+      <w:r>
+        <w:rPr>
+          <w:rStyle w:val="token"/>
+        </w:rPr>
         <w:lastRenderedPageBreak/>
-        <w:t xml:space="preserve">There’s one special topic named </w:t>
-      </w:r>
-      <w:r>
-        <w:rPr>
-          <w:b/>
-          <w:bCs/>
-          <w:u w:val="single"/>
-        </w:rPr>
-        <w:t>rules</w:t>
-      </w:r>
-      <w:r>
-        <w:t xml:space="preserve">. </w:t>
-      </w:r>
-      <w:r>
-        <w:t>This is where we specify the styling/design of our publication and upload font files (.OTF</w:t>
-      </w:r>
-      <w:r>
-        <w:t xml:space="preserve"> or .TTF).</w:t>
-      </w:r>
-    </w:p>
-    <w:p/>
-    <w:p>
-      <w:pPr>
-        <w:pStyle w:val="Heading2"/>
-      </w:pPr>
-      <w:r>
-        <w:t>CSS Cheat Sheet</w:t>
-      </w:r>
-    </w:p>
-    <w:p>
-      <w:pPr>
-        <w:pStyle w:val="Heading3"/>
-      </w:pPr>
-    </w:p>
-    <w:p>
-      <w:pPr>
-        <w:pStyle w:val="Heading3"/>
-      </w:pPr>
-      <w:r>
-        <w:t xml:space="preserve">What is CSS? </w:t>
-      </w:r>
-    </w:p>
-    <w:p>
-      <w:pPr>
-        <w:pStyle w:val="Heading3"/>
-      </w:pPr>
-    </w:p>
-    <w:p>
-      <w:r>
-        <w:t xml:space="preserve">CSS is a rule-based language — you define rules by specifying styles that </w:t>
-      </w:r>
-      <w:r>
-        <w:t>are</w:t>
-      </w:r>
-      <w:r>
-        <w:t xml:space="preserve"> applied to </w:t>
-      </w:r>
-      <w:r>
-        <w:t>(</w:t>
-      </w:r>
-      <w:r>
-        <w:t>groups of</w:t>
-      </w:r>
-      <w:r>
-        <w:t>)</w:t>
-      </w:r>
-      <w:r>
-        <w:t xml:space="preserve"> elements on </w:t>
-      </w:r>
-      <w:r>
-        <w:t>a</w:t>
-      </w:r>
-      <w:r>
-        <w:t xml:space="preserve"> web page.</w:t>
-      </w:r>
-    </w:p>
-    <w:p>
-      <w:r>
-        <w:t xml:space="preserve">For example, </w:t>
-      </w:r>
-      <w:r>
-        <w:t xml:space="preserve">you want </w:t>
-      </w:r>
-      <w:r>
-        <w:t>to style the main heading as large red text. Th</w:t>
-      </w:r>
-      <w:r>
-        <w:t xml:space="preserve">is </w:t>
-      </w:r>
-      <w:r>
-        <w:t xml:space="preserve">CSS rule would achieve </w:t>
-      </w:r>
-      <w:r>
-        <w:t>that</w:t>
-      </w:r>
-      <w:r>
-        <w:t>:</w:t>
-      </w:r>
-    </w:p>
-    <w:p>
-      <w:pPr>
-        <w:pStyle w:val="Heading1"/>
-        <w:ind w:left="0"/>
-        <w:rPr>
-          <w:rStyle w:val="token"/>
-        </w:rPr>
-      </w:pPr>
-    </w:p>
-    <w:p>
-      <w:pPr>
-        <w:pStyle w:val="Heading1"/>
-        <w:ind w:left="0"/>
-        <w:rPr>
-          <w:rStyle w:val="HTMLCode"/>
-        </w:rPr>
-      </w:pPr>
-      <w:r>
-        <w:rPr>
-          <w:rStyle w:val="token"/>
-        </w:rPr>
-        <w:t>h1</w:t>
-      </w:r>
-      <w:r>
-        <w:rPr>
-          <w:rStyle w:val="HTMLCode"/>
-        </w:rPr>
-        <w:t xml:space="preserve"> </w:t>
-      </w:r>
-      <w:r>
-        <w:rPr>
-          <w:rStyle w:val="token"/>
-        </w:rPr>
-        <w:t>{</w:t>
-      </w:r>
-    </w:p>
-    <w:p>
-      <w:pPr>
-        <w:pStyle w:val="Heading1"/>
-        <w:ind w:left="0"/>
-        <w:rPr>
-          <w:rStyle w:val="HTMLCode"/>
-        </w:rPr>
-      </w:pPr>
-      <w:r>
-        <w:rPr>
-          <w:rStyle w:val="HTMLCode"/>
-        </w:rPr>
-        <w:t xml:space="preserve">  </w:t>
-      </w:r>
-      <w:r>
-        <w:rPr>
-          <w:rStyle w:val="token"/>
-        </w:rPr>
-        <w:t>color:</w:t>
-      </w:r>
-      <w:r>
-        <w:rPr>
-          <w:rStyle w:val="HTMLCode"/>
-        </w:rPr>
-        <w:t xml:space="preserve"> red</w:t>
-      </w:r>
-      <w:r>
-        <w:rPr>
-          <w:rStyle w:val="token"/>
-        </w:rPr>
-        <w:t>;</w:t>
-      </w:r>
-    </w:p>
-    <w:p>
-      <w:pPr>
-        <w:pStyle w:val="Heading1"/>
-        <w:ind w:left="0"/>
-        <w:rPr>
-          <w:rStyle w:val="HTMLCode"/>
-        </w:rPr>
-      </w:pPr>
-      <w:r>
-        <w:rPr>
-          <w:rStyle w:val="HTMLCode"/>
-        </w:rPr>
-        <w:t xml:space="preserve">  </w:t>
-      </w:r>
-      <w:r>
-        <w:rPr>
-          <w:rStyle w:val="token"/>
-        </w:rPr>
-        <w:t>font-size:</w:t>
-      </w:r>
-      <w:r>
-        <w:rPr>
-          <w:rStyle w:val="HTMLCode"/>
-        </w:rPr>
-        <w:t xml:space="preserve"> 2.5em</w:t>
-      </w:r>
-      <w:r>
-        <w:rPr>
-          <w:rStyle w:val="token"/>
-        </w:rPr>
-        <w:t>;</w:t>
-      </w:r>
-    </w:p>
-    <w:p>
-      <w:pPr>
-        <w:pStyle w:val="Heading1"/>
-        <w:ind w:left="0"/>
-        <w:rPr>
-          <w:rStyle w:val="token"/>
-        </w:rPr>
-      </w:pPr>
-      <w:r>
-        <w:rPr>
-          <w:rStyle w:val="token"/>
-        </w:rPr>
         <w:t>}</w:t>
       </w:r>
     </w:p>
@@ -1112,7 +1160,6 @@
         <w:rPr>
           <w:rStyle w:val="HTMLCode"/>
         </w:rPr>
-        <w:lastRenderedPageBreak/>
         <w:t xml:space="preserve">  </w:t>
       </w:r>
       <w:r>
@@ -1211,12 +1258,24 @@
           <w:rStyle w:val="Hyperlink"/>
         </w:rPr>
       </w:pPr>
-      <w:hyperlink r:id="rId10" w:history="1">
+      <w:hyperlink r:id="rId11" w:history="1">
         <w:r>
           <w:rPr>
             <w:rStyle w:val="Hyperlink"/>
           </w:rPr>
-          <w:t>background-color</w:t>
+          <w:t>backgro</w:t>
+        </w:r>
+        <w:r>
+          <w:rPr>
+            <w:rStyle w:val="Hyperlink"/>
+          </w:rPr>
+          <w:t>u</w:t>
+        </w:r>
+        <w:r>
+          <w:rPr>
+            <w:rStyle w:val="Hyperlink"/>
+          </w:rPr>
+          <w:t>nd-color</w:t>
         </w:r>
       </w:hyperlink>
     </w:p>
@@ -1225,6 +1284,12 @@
         <w:pStyle w:val="Heading1"/>
         <w:ind w:left="0"/>
       </w:pPr>
+    </w:p>
+    <w:p>
+      <w:pPr>
+        <w:pStyle w:val="Heading1"/>
+        <w:ind w:left="0"/>
+      </w:pPr>
       <w:r>
         <w:t>background-color:</w:t>
       </w:r>
@@ -1248,7 +1313,7 @@
           <w:rFonts w:cs="Times New Roman"/>
         </w:rPr>
       </w:pPr>
-      <w:hyperlink r:id="rId11" w:history="1">
+      <w:hyperlink r:id="rId12" w:history="1">
         <w:r>
           <w:rPr>
             <w:rFonts w:cs="Times New Roman"/>
@@ -1282,13 +1347,19 @@
         <w:pStyle w:val="Heading1"/>
         <w:ind w:left="0"/>
       </w:pPr>
+    </w:p>
+    <w:p>
+      <w:pPr>
+        <w:pStyle w:val="Heading1"/>
+        <w:ind w:left="0"/>
+      </w:pPr>
       <w:r>
         <w:t>border: 1rem solid;</w:t>
       </w:r>
     </w:p>
     <w:p/>
     <w:p>
-      <w:hyperlink r:id="rId12" w:history="1">
+      <w:hyperlink r:id="rId13" w:history="1">
         <w:r>
           <w:rPr>
             <w:color w:val="0000FF"/>
@@ -1313,12 +1384,13 @@
         <w:ind w:left="0"/>
       </w:pPr>
       <w:r>
+        <w:lastRenderedPageBreak/>
         <w:t>border-radius: 10% 30% 50% 70%;</w:t>
       </w:r>
     </w:p>
     <w:p/>
     <w:p>
-      <w:hyperlink r:id="rId13" w:history="1">
+      <w:hyperlink r:id="rId14" w:history="1">
         <w:r>
           <w:rPr>
             <w:color w:val="0000FF"/>
@@ -1342,6 +1414,12 @@
         <w:pStyle w:val="Heading1"/>
         <w:ind w:left="0"/>
       </w:pPr>
+    </w:p>
+    <w:p>
+      <w:pPr>
+        <w:pStyle w:val="Heading1"/>
+        <w:ind w:left="0"/>
+      </w:pPr>
       <w:r>
         <w:t>box-shadow: 60px -16px teal;</w:t>
       </w:r>
@@ -1361,7 +1439,7 @@
       </w:pPr>
     </w:p>
     <w:p>
-      <w:hyperlink r:id="rId14" w:history="1">
+      <w:hyperlink r:id="rId15" w:history="1">
         <w:r>
           <w:rPr>
             <w:color w:val="0000FF"/>
@@ -1377,11 +1455,7 @@
         <w:br/>
       </w:r>
       <w:r>
-        <w:t xml:space="preserve">sets the foreground color value of an element's text and text </w:t>
-      </w:r>
-      <w:r>
-        <w:lastRenderedPageBreak/>
-        <w:t>decorations.</w:t>
+        <w:t>sets the foreground color value of an element's text and text decorations.</w:t>
       </w:r>
       <w:r>
         <w:t xml:space="preserve"> C</w:t>
@@ -1401,18 +1475,13 @@
     </w:p>
     <w:p/>
     <w:p>
-      <w:pPr>
+      <w:r>
         <w:rPr>
           <w:rStyle w:val="Hyperlink"/>
         </w:rPr>
-      </w:pPr>
-      <w:r>
-        <w:rPr>
-          <w:rStyle w:val="Hyperlink"/>
-        </w:rPr>
         <w:t xml:space="preserve">By </w:t>
       </w:r>
-      <w:hyperlink r:id="rId15" w:history="1">
+      <w:hyperlink r:id="rId16" w:history="1">
         <w:r>
           <w:rPr>
             <w:rStyle w:val="Hyperlink"/>
@@ -1441,18 +1510,13 @@
     </w:p>
     <w:p/>
     <w:p>
-      <w:pPr>
+      <w:r>
         <w:rPr>
           <w:rStyle w:val="Hyperlink"/>
         </w:rPr>
-      </w:pPr>
-      <w:r>
-        <w:rPr>
-          <w:rStyle w:val="Hyperlink"/>
-        </w:rPr>
         <w:t xml:space="preserve">By </w:t>
       </w:r>
-      <w:hyperlink r:id="rId16" w:anchor="hex" w:history="1">
+      <w:hyperlink r:id="rId17" w:anchor="hex" w:history="1">
         <w:r>
           <w:rPr>
             <w:rStyle w:val="Hyperlink"/>
@@ -1487,18 +1551,13 @@
     </w:p>
     <w:p/>
     <w:p>
-      <w:pPr>
+      <w:r>
         <w:rPr>
           <w:rStyle w:val="Hyperlink"/>
         </w:rPr>
-      </w:pPr>
-      <w:r>
-        <w:rPr>
-          <w:rStyle w:val="Hyperlink"/>
-        </w:rPr>
         <w:t xml:space="preserve">As a </w:t>
       </w:r>
-      <w:hyperlink r:id="rId17" w:anchor="rgba" w:history="1">
+      <w:hyperlink r:id="rId18" w:anchor="rgba" w:history="1">
         <w:r>
           <w:rPr>
             <w:rStyle w:val="Hyperlink"/>
@@ -1533,10 +1592,13 @@
       <w:r>
         <w:t>0)</w:t>
       </w:r>
+      <w:r>
+        <w:t>;</w:t>
+      </w:r>
     </w:p>
     <w:p/>
     <w:p>
-      <w:hyperlink r:id="rId18" w:history="1">
+      <w:hyperlink r:id="rId19" w:history="1">
         <w:r>
           <w:rPr>
             <w:color w:val="0000FF"/>
@@ -1566,12 +1628,13 @@
         <w:ind w:left="0"/>
       </w:pPr>
       <w:r>
+        <w:lastRenderedPageBreak/>
         <w:t>color: rgb(214, 122, 127, 15%);</w:t>
       </w:r>
     </w:p>
     <w:p/>
     <w:p>
-      <w:hyperlink r:id="rId19" w:history="1">
+      <w:hyperlink r:id="rId20" w:history="1">
         <w:r>
           <w:rPr>
             <w:color w:val="0000FF"/>
@@ -1612,7 +1675,7 @@
     </w:p>
     <w:p/>
     <w:p>
-      <w:hyperlink r:id="rId20" w:history="1">
+      <w:hyperlink r:id="rId21" w:history="1">
         <w:r>
           <w:rPr>
             <w:color w:val="0000FF"/>
@@ -1622,11 +1685,12 @@
         </w:r>
       </w:hyperlink>
       <w:r>
-        <w:t xml:space="preserve"> - The padding property sets the padding area on all four sides of an element at once. </w:t>
-      </w:r>
-      <w:r>
-        <w:lastRenderedPageBreak/>
-        <w:t>Padding refers to the spacing inside the border of an element.</w:t>
+        <w:t xml:space="preserve"> </w:t>
+      </w:r>
+    </w:p>
+    <w:p>
+      <w:r>
+        <w:t>sets the padding area on all four sides of an element at once. Padding refers to the spacing inside the border of an element.</w:t>
       </w:r>
     </w:p>
     <w:p>
@@ -1656,7 +1720,7 @@
       </w:pPr>
     </w:p>
     <w:p>
-      <w:hyperlink r:id="rId21" w:history="1">
+      <w:hyperlink r:id="rId22" w:history="1">
         <w:r>
           <w:rPr>
             <w:color w:val="0000FF"/>
@@ -1711,7 +1775,17 @@
     </w:p>
     <w:p/>
     <w:p>
-      <w:hyperlink r:id="rId22" w:history="1">
+      <w:r>
+        <w:lastRenderedPageBreak/>
+        <w:t>T</w:t>
+      </w:r>
+      <w:r>
+        <w:t>o use your own font, upload it to the "rules" topic in your channel, then call it inside one of your CSS rules as shown above.</w:t>
+      </w:r>
+    </w:p>
+    <w:p/>
+    <w:p>
+      <w:hyperlink r:id="rId23" w:history="1">
         <w:r>
           <w:rPr>
             <w:color w:val="0000FF"/>
@@ -1746,7 +1820,7 @@
     </w:p>
     <w:p/>
     <w:p>
-      <w:hyperlink r:id="rId23" w:history="1">
+      <w:hyperlink r:id="rId24" w:history="1">
         <w:r>
           <w:rPr>
             <w:color w:val="0000FF"/>
@@ -1777,7 +1851,6 @@
         <w:ind w:left="0"/>
       </w:pPr>
       <w:r>
-        <w:lastRenderedPageBreak/>
         <w:t>font-style: italic;</w:t>
       </w:r>
       <w:r>
@@ -1785,7 +1858,7 @@
       </w:r>
     </w:p>
     <w:p>
-      <w:hyperlink r:id="rId24" w:history="1">
+      <w:hyperlink r:id="rId25" w:history="1">
         <w:r>
           <w:rPr>
             <w:color w:val="0000FF"/>
@@ -1829,7 +1902,7 @@
       </w:r>
     </w:p>
     <w:p>
-      <w:hyperlink r:id="rId25" w:history="1">
+      <w:hyperlink r:id="rId26" w:history="1">
         <w:r>
           <w:rPr>
             <w:color w:val="0000FF"/>
@@ -1881,7 +1954,7 @@
       </w:pPr>
     </w:p>
     <w:p>
-      <w:hyperlink r:id="rId26" w:history="1">
+      <w:hyperlink r:id="rId27" w:history="1">
         <w:r>
           <w:rPr>
             <w:color w:val="0000FF"/>
@@ -1917,7 +1990,7 @@
     </w:p>
     <w:p/>
     <w:p>
-      <w:hyperlink r:id="rId27" w:history="1">
+      <w:hyperlink r:id="rId28" w:history="1">
         <w:r>
           <w:rPr>
             <w:color w:val="0000FF"/>
@@ -1992,7 +2065,7 @@
     </w:p>
     <w:p/>
     <w:p>
-      <w:hyperlink r:id="rId28" w:history="1">
+      <w:hyperlink r:id="rId29" w:history="1">
         <w:r>
           <w:rPr>
             <w:color w:val="0000FF"/>
@@ -2007,7 +2080,6 @@
     </w:p>
     <w:p>
       <w:r>
-        <w:lastRenderedPageBreak/>
         <w:t>specifies how to capitalize an element's text. It can be used to make text appear in all-uppercase or all-lowercase, or with each word capitalized.</w:t>
       </w:r>
     </w:p>
@@ -2073,7 +2145,7 @@
     </w:p>
     <w:p/>
     <w:p>
-      <w:hyperlink r:id="rId29" w:history="1">
+      <w:hyperlink r:id="rId30" w:history="1">
         <w:r>
           <w:rPr>
             <w:color w:val="0000FF"/>
@@ -2101,6 +2173,7 @@
         <w:ind w:left="0"/>
       </w:pPr>
       <w:r>
+        <w:lastRenderedPageBreak/>
         <w:t>word-break: break-all;</w:t>
       </w:r>
       <w:r>
@@ -2130,7 +2203,7 @@
     </w:p>
     <w:p/>
     <w:p>
-      <w:hyperlink r:id="rId30" w:history="1">
+      <w:hyperlink r:id="rId31" w:history="1">
         <w:r>
           <w:rPr>
             <w:color w:val="0000FF"/>
@@ -2170,7 +2243,7 @@
           <w:rFonts w:ascii="Compagnon Roman" w:hAnsi="Compagnon Roman" w:cs="Times New Roman"/>
         </w:rPr>
       </w:pPr>
-      <w:hyperlink r:id="rId31" w:history="1">
+      <w:hyperlink r:id="rId32" w:history="1">
         <w:r>
           <w:rPr>
             <w:rFonts w:ascii="Compagnon Roman" w:hAnsi="Compagnon Roman" w:cs="Times New Roman"/>
@@ -2247,7 +2320,6 @@
         <w:br/>
       </w:r>
       <w:r>
-        <w:lastRenderedPageBreak/>
         <w:t>0 0 1em green,</w:t>
       </w:r>
       <w:r>
@@ -2267,7 +2339,7 @@
       </w:r>
     </w:p>
     <w:p>
-      <w:hyperlink r:id="rId32" w:history="1">
+      <w:hyperlink r:id="rId33" w:history="1">
         <w:r>
           <w:rPr>
             <w:color w:val="0000FF"/>
@@ -2306,7 +2378,7 @@
     </w:p>
     <w:p/>
     <w:p>
-      <w:hyperlink r:id="rId33" w:history="1">
+      <w:hyperlink r:id="rId34" w:history="1">
         <w:r>
           <w:rPr>
             <w:color w:val="0000FF"/>
@@ -2344,7 +2416,7 @@
     </w:p>
     <w:p/>
     <w:p>
-      <w:hyperlink r:id="rId34" w:history="1">
+      <w:hyperlink r:id="rId35" w:history="1">
         <w:r>
           <w:rPr>
             <w:color w:val="0000FF"/>
@@ -2359,6 +2431,7 @@
     </w:p>
     <w:p>
       <w:r>
+        <w:lastRenderedPageBreak/>
         <w:t>allows you to specify translation transforms (position relative to where it originally was) of elements.</w:t>
       </w:r>
     </w:p>
@@ -2393,11 +2466,7 @@
     </w:p>
     <w:p>
       <w:r>
-        <w:t xml:space="preserve">If you don’t know the selector of an element on screen (e.g. is this a h1, h2, or something else?) you can use the inspector of your </w:t>
-      </w:r>
-      <w:r>
-        <w:lastRenderedPageBreak/>
-        <w:t>browser. In Firefox: right click on the element &gt; Inspect.</w:t>
+        <w:t>If you don’t know the selector of an element on screen (e.g. is this a h1, h2, or something else?) you can use the inspector of your browser. In Firefox: right click on the element &gt; Inspect.</w:t>
       </w:r>
     </w:p>
     <w:p/>
@@ -2416,23 +2485,14 @@
       </w:r>
       <w:r>
         <w:br/>
-        <w:t xml:space="preserve">    </w:t>
-      </w:r>
-      <w:r>
-        <w:t>r</w:t>
-      </w:r>
-      <w:r>
-        <w:t>e</w:t>
-      </w:r>
-      <w:r>
-        <w:t>search.be/by-womxn</w:t>
+        <w:t xml:space="preserve">    research.be/by-womxn</w:t>
       </w:r>
       <w:r>
         <w:t xml:space="preserve"> </w:t>
       </w:r>
     </w:p>
     <w:p>
-      <w:hyperlink r:id="rId35" w:history="1">
+      <w:hyperlink r:id="rId36" w:history="1">
         <w:r>
           <w:rPr>
             <w:rStyle w:val="Hyperlink"/>
@@ -2442,7 +2502,7 @@
       </w:hyperlink>
     </w:p>
     <w:p>
-      <w:hyperlink r:id="rId36" w:history="1">
+      <w:hyperlink r:id="rId37" w:history="1">
         <w:r>
           <w:rPr>
             <w:rStyle w:val="Hyperlink"/>
@@ -2455,7 +2515,7 @@
       </w:r>
     </w:p>
     <w:p>
-      <w:hyperlink r:id="rId37" w:history="1">
+      <w:hyperlink r:id="rId38" w:history="1">
         <w:r>
           <w:rPr>
             <w:rStyle w:val="Hyperlink"/>
@@ -2465,7 +2525,7 @@
       </w:hyperlink>
     </w:p>
     <w:p>
-      <w:hyperlink r:id="rId38" w:history="1">
+      <w:hyperlink r:id="rId39" w:history="1">
         <w:r>
           <w:rPr>
             <w:rStyle w:val="Hyperlink"/>
@@ -2475,7 +2535,7 @@
       </w:hyperlink>
     </w:p>
     <w:p>
-      <w:hyperlink r:id="rId39" w:history="1">
+      <w:hyperlink r:id="rId40" w:history="1">
         <w:r>
           <w:rPr>
             <w:rStyle w:val="Hyperlink"/>
@@ -2499,12 +2559,13 @@
         <w:pStyle w:val="Heading2"/>
       </w:pPr>
       <w:r>
+        <w:lastRenderedPageBreak/>
         <w:t>References</w:t>
       </w:r>
     </w:p>
     <w:p/>
     <w:p>
-      <w:hyperlink r:id="rId40" w:history="1">
+      <w:hyperlink r:id="rId41" w:history="1">
         <w:r>
           <w:rPr>
             <w:color w:val="0000FF"/>
@@ -2519,7 +2580,7 @@
     </w:p>
     <w:p/>
     <w:p>
-      <w:hyperlink r:id="rId41" w:history="1">
+      <w:hyperlink r:id="rId42" w:history="1">
         <w:r>
           <w:rPr>
             <w:color w:val="0000FF"/>
@@ -2534,7 +2595,7 @@
     </w:p>
     <w:p/>
     <w:p>
-      <w:hyperlink r:id="rId42" w:history="1">
+      <w:hyperlink r:id="rId43" w:history="1">
         <w:r>
           <w:rPr>
             <w:rStyle w:val="Hyperlink"/>
